--- a/Readme.docx
+++ b/Readme.docx
@@ -622,7 +622,7 @@
         </w:rPr>
         <w:t xml:space="preserve">Regular expressions (called REs, or regexes, or regex patterns) are essentially a tiny, highly specialized programming language embedded inside Python and made available through the </w:t>
       </w:r>
-      <w:hyperlink r:id="R1e37bfd6bd244944">
+      <w:hyperlink r:id="Rb4e5c6d7a8024fa4">
         <w:r>
           <w:rPr>
             <w:rFonts w:ascii="Calibri" w:hAnsi="Calibri" w:eastAsia="Calibri" w:cs="Calibri"/>
@@ -831,7 +831,7 @@
         </w:rPr>
         <w:t xml:space="preserve">The </w:t>
       </w:r>
-      <w:hyperlink r:id="Rc5eb1b60369c479f">
+      <w:hyperlink r:id="R66fb2a4305ac4727">
         <w:r>
           <w:rPr>
             <w:rFonts w:ascii="Calibri" w:hAnsi="Calibri" w:eastAsia="Calibri" w:cs="Calibri"/>
@@ -978,7 +978,7 @@
         </w:rPr>
         <w:t xml:space="preserve">) is a </w:t>
       </w:r>
-      <w:hyperlink r:id="R9d409592da1f4fb4">
+      <w:hyperlink r:id="Re4c4b87341d347a6">
         <w:r>
           <w:rPr>
             <w:rFonts w:ascii="Calibri" w:hAnsi="Calibri" w:eastAsia="Calibri" w:cs="Calibri"/>
@@ -1002,7 +1002,7 @@
         </w:rPr>
         <w:t xml:space="preserve"> </w:t>
       </w:r>
-      <w:hyperlink r:id="Rd127f14ada8e4fb1">
+      <w:hyperlink r:id="Rc92746766fdb47d8">
         <w:r>
           <w:rPr>
             <w:rFonts w:ascii="Calibri" w:hAnsi="Calibri" w:eastAsia="Calibri" w:cs="Calibri"/>
@@ -1026,7 +1026,7 @@
         </w:rPr>
         <w:t xml:space="preserve"> </w:t>
       </w:r>
-      <w:hyperlink r:id="Rb0a4220d3ad34626">
+      <w:hyperlink r:id="R58a25d23375245dd">
         <w:r>
           <w:rPr>
             <w:rFonts w:ascii="Calibri" w:hAnsi="Calibri" w:eastAsia="Calibri" w:cs="Calibri"/>
@@ -1050,7 +1050,7 @@
         </w:rPr>
         <w:t xml:space="preserve"> for the </w:t>
       </w:r>
-      <w:hyperlink r:id="R32604b9c94774266">
+      <w:hyperlink r:id="Rb91529ebbe134fa3">
         <w:r>
           <w:rPr>
             <w:rFonts w:ascii="Calibri" w:hAnsi="Calibri" w:eastAsia="Calibri" w:cs="Calibri"/>
@@ -1074,7 +1074,7 @@
         </w:rPr>
         <w:t xml:space="preserve"> programming language. It features various </w:t>
       </w:r>
-      <w:hyperlink r:id="Re23b82f4c49a4c02">
+      <w:hyperlink r:id="Rf2a10d955325440c">
         <w:r>
           <w:rPr>
             <w:rFonts w:ascii="Calibri" w:hAnsi="Calibri" w:eastAsia="Calibri" w:cs="Calibri"/>
@@ -1098,7 +1098,7 @@
         </w:rPr>
         <w:t xml:space="preserve">, </w:t>
       </w:r>
-      <w:hyperlink r:id="Re9bcb8f7f53f451a">
+      <w:hyperlink r:id="R45935ff06de04c36">
         <w:r>
           <w:rPr>
             <w:rFonts w:ascii="Calibri" w:hAnsi="Calibri" w:eastAsia="Calibri" w:cs="Calibri"/>
@@ -1122,7 +1122,7 @@
         </w:rPr>
         <w:t xml:space="preserve"> and </w:t>
       </w:r>
-      <w:hyperlink r:id="R2460fbd3bca54879">
+      <w:hyperlink r:id="R92542c9270d04ca1">
         <w:r>
           <w:rPr>
             <w:rFonts w:ascii="Calibri" w:hAnsi="Calibri" w:eastAsia="Calibri" w:cs="Calibri"/>
@@ -1146,7 +1146,7 @@
         </w:rPr>
         <w:t xml:space="preserve"> algorithms including </w:t>
       </w:r>
-      <w:hyperlink r:id="R65edecbc8d4f4629">
+      <w:hyperlink r:id="Rb58b39d5b91c4923">
         <w:r>
           <w:rPr>
             <w:rFonts w:ascii="Calibri" w:hAnsi="Calibri" w:eastAsia="Calibri" w:cs="Calibri"/>
@@ -1170,7 +1170,7 @@
         </w:rPr>
         <w:t xml:space="preserve">, </w:t>
       </w:r>
-      <w:hyperlink r:id="R6b06d1abfe6e4806">
+      <w:hyperlink r:id="R42b36d71ffe44c1a">
         <w:r>
           <w:rPr>
             <w:rFonts w:ascii="Calibri" w:hAnsi="Calibri" w:eastAsia="Calibri" w:cs="Calibri"/>
@@ -1194,7 +1194,7 @@
         </w:rPr>
         <w:t xml:space="preserve">, </w:t>
       </w:r>
-      <w:hyperlink r:id="Re18b1e5cba404691">
+      <w:hyperlink r:id="R716dd12517844bbd">
         <w:r>
           <w:rPr>
             <w:rFonts w:ascii="Calibri" w:hAnsi="Calibri" w:eastAsia="Calibri" w:cs="Calibri"/>
@@ -1218,7 +1218,7 @@
         </w:rPr>
         <w:t xml:space="preserve">, </w:t>
       </w:r>
-      <w:hyperlink r:id="R9f3d105b22114d93">
+      <w:hyperlink r:id="R07eda606ed23426a">
         <w:r>
           <w:rPr>
             <w:rFonts w:ascii="Calibri" w:hAnsi="Calibri" w:eastAsia="Calibri" w:cs="Calibri"/>
@@ -1242,7 +1242,7 @@
         </w:rPr>
         <w:t xml:space="preserve"> and </w:t>
       </w:r>
-      <w:hyperlink r:id="Re8339bc50a2d4715">
+      <w:hyperlink r:id="R11a6aec57d374a61">
         <w:r>
           <w:rPr>
             <w:rFonts w:ascii="Calibri" w:hAnsi="Calibri" w:eastAsia="Calibri" w:cs="Calibri"/>
@@ -1266,7 +1266,7 @@
         </w:rPr>
         <w:t xml:space="preserve">, and is designed to interoperate with the Python numerical and scientific libraries </w:t>
       </w:r>
-      <w:hyperlink r:id="R02b17d7d95c941bc">
+      <w:hyperlink r:id="R0a086009efda4c02">
         <w:r>
           <w:rPr>
             <w:rFonts w:ascii="Calibri" w:hAnsi="Calibri" w:eastAsia="Calibri" w:cs="Calibri"/>
@@ -1290,7 +1290,7 @@
         </w:rPr>
         <w:t xml:space="preserve"> and </w:t>
       </w:r>
-      <w:hyperlink r:id="R55ad3595c37343f9">
+      <w:hyperlink r:id="R5a24d1a71e8c482f">
         <w:r>
           <w:rPr>
             <w:rFonts w:ascii="Calibri" w:hAnsi="Calibri" w:eastAsia="Calibri" w:cs="Calibri"/>
@@ -1375,7 +1375,7 @@
         </w:rPr>
         <w:t xml:space="preserve">SciPy is a </w:t>
       </w:r>
-      <w:hyperlink r:id="Rd2ee23e2d11b48e8">
+      <w:hyperlink r:id="R6cf953c0619e459a">
         <w:r>
           <w:rPr>
             <w:rFonts w:ascii="Calibri" w:hAnsi="Calibri" w:eastAsia="Calibri" w:cs="Calibri"/>
@@ -1399,7 +1399,7 @@
         </w:rPr>
         <w:t xml:space="preserve"> </w:t>
       </w:r>
-      <w:hyperlink r:id="R936a57f920e14f56">
+      <w:hyperlink r:id="Rc08075934e0d442a">
         <w:r>
           <w:rPr>
             <w:rFonts w:ascii="Calibri" w:hAnsi="Calibri" w:eastAsia="Calibri" w:cs="Calibri"/>
@@ -1423,7 +1423,7 @@
         </w:rPr>
         <w:t xml:space="preserve"> library used for </w:t>
       </w:r>
-      <w:hyperlink r:id="Rf2ac60c8c5294081">
+      <w:hyperlink r:id="R53b09318cc9142ef">
         <w:r>
           <w:rPr>
             <w:rFonts w:ascii="Calibri" w:hAnsi="Calibri" w:eastAsia="Calibri" w:cs="Calibri"/>
@@ -1471,7 +1471,7 @@
         </w:rPr>
         <w:t xml:space="preserve">SciPy contains modules for </w:t>
       </w:r>
-      <w:hyperlink r:id="Rc1aeb56f90e94c52">
+      <w:hyperlink r:id="Ra1a1d3ca584d4f1d">
         <w:r>
           <w:rPr>
             <w:rFonts w:ascii="Calibri" w:hAnsi="Calibri" w:eastAsia="Calibri" w:cs="Calibri"/>
@@ -1495,7 +1495,7 @@
         </w:rPr>
         <w:t xml:space="preserve">, </w:t>
       </w:r>
-      <w:hyperlink r:id="R2b3df6007eb64b76">
+      <w:hyperlink r:id="Rdc13a9d7d8d54aa2">
         <w:r>
           <w:rPr>
             <w:rFonts w:ascii="Calibri" w:hAnsi="Calibri" w:eastAsia="Calibri" w:cs="Calibri"/>
@@ -1519,7 +1519,7 @@
         </w:rPr>
         <w:t xml:space="preserve">, </w:t>
       </w:r>
-      <w:hyperlink r:id="R77f2f2052b434bab">
+      <w:hyperlink r:id="Ra40cbf38e0f54b01">
         <w:r>
           <w:rPr>
             <w:rFonts w:ascii="Calibri" w:hAnsi="Calibri" w:eastAsia="Calibri" w:cs="Calibri"/>
@@ -1543,7 +1543,7 @@
         </w:rPr>
         <w:t xml:space="preserve">, </w:t>
       </w:r>
-      <w:hyperlink r:id="R2600f412942848aa">
+      <w:hyperlink r:id="Rdfb0ce6950124ae5">
         <w:r>
           <w:rPr>
             <w:rFonts w:ascii="Calibri" w:hAnsi="Calibri" w:eastAsia="Calibri" w:cs="Calibri"/>
@@ -1567,7 +1567,7 @@
         </w:rPr>
         <w:t xml:space="preserve">, </w:t>
       </w:r>
-      <w:hyperlink r:id="Rb9544f04aa1c4f45">
+      <w:hyperlink r:id="R69c7d2f9d009423e">
         <w:r>
           <w:rPr>
             <w:rFonts w:ascii="Calibri" w:hAnsi="Calibri" w:eastAsia="Calibri" w:cs="Calibri"/>
@@ -1591,7 +1591,7 @@
         </w:rPr>
         <w:t xml:space="preserve">, </w:t>
       </w:r>
-      <w:hyperlink r:id="Rfa6b7aa10ffc4a59">
+      <w:hyperlink r:id="R35c6cfc421534182">
         <w:r>
           <w:rPr>
             <w:rFonts w:ascii="Calibri" w:hAnsi="Calibri" w:eastAsia="Calibri" w:cs="Calibri"/>
@@ -1615,7 +1615,7 @@
         </w:rPr>
         <w:t xml:space="preserve">, </w:t>
       </w:r>
-      <w:hyperlink r:id="R156779a86b0a4bf2">
+      <w:hyperlink r:id="R368d9d0d38f84ba1">
         <w:r>
           <w:rPr>
             <w:rFonts w:ascii="Calibri" w:hAnsi="Calibri" w:eastAsia="Calibri" w:cs="Calibri"/>
@@ -1639,7 +1639,7 @@
         </w:rPr>
         <w:t xml:space="preserve"> and </w:t>
       </w:r>
-      <w:hyperlink r:id="R53f1f7d2bf414afd">
+      <w:hyperlink r:id="R6be5bca6d42b4759">
         <w:r>
           <w:rPr>
             <w:rFonts w:ascii="Calibri" w:hAnsi="Calibri" w:eastAsia="Calibri" w:cs="Calibri"/>
@@ -1663,7 +1663,7 @@
         </w:rPr>
         <w:t xml:space="preserve">, </w:t>
       </w:r>
-      <w:hyperlink r:id="Rc54e1d6409b7417f">
+      <w:hyperlink r:id="R9f916895384545cf">
         <w:r>
           <w:rPr>
             <w:rFonts w:ascii="Calibri" w:hAnsi="Calibri" w:eastAsia="Calibri" w:cs="Calibri"/>
@@ -1794,7 +1794,7 @@
         </w:rPr>
         <w:t xml:space="preserve">Reference: </w:t>
       </w:r>
-      <w:hyperlink r:id="Rfef033b043d2460b">
+      <w:hyperlink r:id="R2a5c5a90b24c4708">
         <w:r>
           <w:rPr>
             <w:rStyle w:val="Hyperlink"/>
@@ -1853,7 +1853,7 @@
         </w:rPr>
         <w:t xml:space="preserve">Reference: </w:t>
       </w:r>
-      <w:hyperlink r:id="Re5bc9d16c89c4bf1">
+      <w:hyperlink r:id="R70146c7d19e24caf">
         <w:r>
           <w:rPr>
             <w:rStyle w:val="Hyperlink"/>
@@ -1864,6 +1864,119 @@
             <w:lang w:val="en-US"/>
           </w:rPr>
           <w:t>https://www.twilio.com/sms</w:t>
+        </w:r>
+      </w:hyperlink>
+    </w:p>
+    <w:p>
+      <w:pPr>
+        <w:pStyle w:val="Normal"/>
+        <w:ind w:firstLine="0"/>
+        <w:rPr>
+          <w:rFonts w:ascii="Calibri" w:hAnsi="Calibri" w:eastAsia="Calibri" w:cs="Calibri"/>
+          <w:noProof w:val="0"/>
+          <w:sz w:val="22"/>
+          <w:szCs w:val="22"/>
+          <w:lang w:val="en-US"/>
+        </w:rPr>
+      </w:pPr>
+      <w:r>
+        <w:rPr>
+          <w:rFonts w:ascii="Calibri" w:hAnsi="Calibri" w:eastAsia="Calibri" w:cs="Calibri"/>
+          <w:noProof w:val="0"/>
+          <w:sz w:val="22"/>
+          <w:szCs w:val="22"/>
+          <w:lang w:val="en-US"/>
+        </w:rPr>
+        <w:t xml:space="preserve">4) </w:t>
+      </w:r>
+      <w:r>
+        <w:rPr>
+          <w:rFonts w:ascii="Calibri" w:hAnsi="Calibri" w:eastAsia="Calibri" w:cs="Calibri"/>
+          <w:noProof w:val="0"/>
+          <w:sz w:val="22"/>
+          <w:szCs w:val="22"/>
+          <w:lang w:val="en-US"/>
+        </w:rPr>
+        <w:t>Download</w:t>
+      </w:r>
+      <w:r>
+        <w:rPr>
+          <w:rFonts w:ascii="Calibri" w:hAnsi="Calibri" w:eastAsia="Calibri" w:cs="Calibri"/>
+          <w:noProof w:val="0"/>
+          <w:sz w:val="22"/>
+          <w:szCs w:val="22"/>
+          <w:lang w:val="en-US"/>
+        </w:rPr>
+        <w:t xml:space="preserve"> the dataset and the </w:t>
+      </w:r>
+      <w:proofErr w:type="spellStart"/>
+      <w:r>
+        <w:rPr>
+          <w:rFonts w:ascii="Calibri" w:hAnsi="Calibri" w:eastAsia="Calibri" w:cs="Calibri"/>
+          <w:noProof w:val="0"/>
+          <w:sz w:val="22"/>
+          <w:szCs w:val="22"/>
+          <w:lang w:val="en-US"/>
+        </w:rPr>
+        <w:t>Jupyter</w:t>
+      </w:r>
+      <w:proofErr w:type="spellEnd"/>
+      <w:r>
+        <w:rPr>
+          <w:rFonts w:ascii="Calibri" w:hAnsi="Calibri" w:eastAsia="Calibri" w:cs="Calibri"/>
+          <w:noProof w:val="0"/>
+          <w:sz w:val="22"/>
+          <w:szCs w:val="22"/>
+          <w:lang w:val="en-US"/>
+        </w:rPr>
+        <w:t xml:space="preserve"> Notebook from the </w:t>
+      </w:r>
+      <w:proofErr w:type="spellStart"/>
+      <w:r>
+        <w:rPr>
+          <w:rFonts w:ascii="Calibri" w:hAnsi="Calibri" w:eastAsia="Calibri" w:cs="Calibri"/>
+          <w:noProof w:val="0"/>
+          <w:sz w:val="22"/>
+          <w:szCs w:val="22"/>
+          <w:lang w:val="en-US"/>
+        </w:rPr>
+        <w:t>github</w:t>
+      </w:r>
+      <w:proofErr w:type="spellEnd"/>
+    </w:p>
+    <w:p w14:noSpellErr="1">
+      <w:pPr>
+        <w:pStyle w:val="Normal"/>
+        <w:ind w:firstLine="0"/>
+        <w:rPr>
+          <w:rFonts w:ascii="Calibri" w:hAnsi="Calibri" w:eastAsia="Calibri" w:cs="Calibri"/>
+          <w:noProof w:val="0"/>
+          <w:sz w:val="22"/>
+          <w:szCs w:val="22"/>
+          <w:lang w:val="en-US"/>
+        </w:rPr>
+      </w:pPr>
+      <w:r>
+        <w:rPr>
+          <w:rFonts w:ascii="Calibri" w:hAnsi="Calibri" w:eastAsia="Calibri" w:cs="Calibri"/>
+          <w:noProof w:val="0"/>
+          <w:sz w:val="22"/>
+          <w:szCs w:val="22"/>
+          <w:lang w:val="en-US"/>
+        </w:rPr>
+        <w:t xml:space="preserve">Reference: </w:t>
+      </w:r>
+      <w:hyperlink r:id="R7a11a8bbedf64fa0">
+        <w:r>
+          <w:rPr>
+            <w:rStyle w:val="Hyperlink"/>
+            <w:rFonts w:ascii="Calibri" w:hAnsi="Calibri" w:eastAsia="Calibri" w:cs="Calibri"/>
+            <w:noProof w:val="0"/>
+            <w:sz w:val="22"/>
+            <w:szCs w:val="22"/>
+            <w:lang w:val="en-US"/>
+          </w:rPr>
+          <w:t>https://github.com/kaleketan07/TwiNotify</w:t>
         </w:r>
       </w:hyperlink>
     </w:p>
@@ -2043,7 +2156,7 @@
         </w:rPr>
         <w:t xml:space="preserve">Reference: </w:t>
       </w:r>
-      <w:hyperlink r:id="R417703b9c556486e">
+      <w:hyperlink r:id="Rf668ba68a2b8493f">
         <w:r>
           <w:rPr>
             <w:rStyle w:val="Hyperlink"/>
@@ -2057,6 +2170,127 @@
         </w:r>
       </w:hyperlink>
     </w:p>
+    <w:p w14:noSpellErr="1">
+      <w:pPr>
+        <w:pStyle w:val="Normal"/>
+        <w:ind w:firstLine="0"/>
+        <w:rPr>
+          <w:rFonts w:ascii="Calibri" w:hAnsi="Calibri" w:eastAsia="Calibri" w:cs="Calibri"/>
+          <w:noProof w:val="0"/>
+          <w:sz w:val="22"/>
+          <w:szCs w:val="22"/>
+          <w:lang w:val="en-US"/>
+        </w:rPr>
+      </w:pPr>
+      <w:r>
+        <w:rPr>
+          <w:rFonts w:ascii="Calibri" w:hAnsi="Calibri" w:eastAsia="Calibri" w:cs="Calibri"/>
+          <w:noProof w:val="0"/>
+          <w:sz w:val="22"/>
+          <w:szCs w:val="22"/>
+          <w:lang w:val="en-US"/>
+        </w:rPr>
+        <w:t>5) Enter the links on the Twilio portal</w:t>
+      </w:r>
+    </w:p>
+    <w:p w14:noSpellErr="1">
+      <w:pPr>
+        <w:pStyle w:val="Normal"/>
+        <w:ind w:firstLine="0"/>
+        <w:rPr>
+          <w:rFonts w:ascii="Calibri" w:hAnsi="Calibri" w:eastAsia="Calibri" w:cs="Calibri"/>
+          <w:noProof w:val="0"/>
+          <w:sz w:val="22"/>
+          <w:szCs w:val="22"/>
+          <w:lang w:val="en-US"/>
+        </w:rPr>
+      </w:pPr>
+      <w:r>
+        <w:rPr>
+          <w:rFonts w:ascii="Calibri" w:hAnsi="Calibri" w:eastAsia="Calibri" w:cs="Calibri"/>
+          <w:noProof w:val="0"/>
+          <w:sz w:val="22"/>
+          <w:szCs w:val="22"/>
+          <w:lang w:val="en-US"/>
+        </w:rPr>
+        <w:t xml:space="preserve">6) </w:t>
+      </w:r>
+      <w:r>
+        <w:rPr>
+          <w:rFonts w:ascii="Calibri" w:hAnsi="Calibri" w:eastAsia="Calibri" w:cs="Calibri"/>
+          <w:noProof w:val="0"/>
+          <w:sz w:val="22"/>
+          <w:szCs w:val="22"/>
+          <w:lang w:val="en-US"/>
+        </w:rPr>
+        <w:t xml:space="preserve">Send message using your phone to registered Twilio number and get the latest trending alerts. </w:t>
+      </w:r>
+    </w:p>
+    <w:p w14:noSpellErr="1">
+      <w:pPr>
+        <w:pStyle w:val="Normal"/>
+        <w:ind w:firstLine="0"/>
+        <w:rPr>
+          <w:rFonts w:ascii="Calibri" w:hAnsi="Calibri" w:eastAsia="Calibri" w:cs="Calibri"/>
+          <w:noProof w:val="0"/>
+          <w:sz w:val="22"/>
+          <w:szCs w:val="22"/>
+          <w:lang w:val="en-US"/>
+        </w:rPr>
+      </w:pPr>
+    </w:p>
+    <w:p w14:noSpellErr="1">
+      <w:pPr>
+        <w:pStyle w:val="Normal"/>
+        <w:ind w:firstLine="0"/>
+        <w:rPr>
+          <w:rFonts w:ascii="Calibri" w:hAnsi="Calibri" w:eastAsia="Calibri" w:cs="Calibri"/>
+          <w:noProof w:val="0"/>
+          <w:sz w:val="22"/>
+          <w:szCs w:val="22"/>
+          <w:lang w:val="en-US"/>
+        </w:rPr>
+      </w:pPr>
+      <w:r>
+        <w:rPr>
+          <w:rFonts w:ascii="Calibri" w:hAnsi="Calibri" w:eastAsia="Calibri" w:cs="Calibri"/>
+          <w:b w:val="1"/>
+          <w:bCs w:val="1"/>
+          <w:noProof w:val="0"/>
+          <w:sz w:val="22"/>
+          <w:szCs w:val="22"/>
+          <w:u w:val="single"/>
+          <w:lang w:val="en-US"/>
+        </w:rPr>
+        <w:t xml:space="preserve">Re-execute the </w:t>
+      </w:r>
+      <w:r>
+        <w:rPr>
+          <w:rFonts w:ascii="Calibri" w:hAnsi="Calibri" w:eastAsia="Calibri" w:cs="Calibri"/>
+          <w:b w:val="1"/>
+          <w:bCs w:val="1"/>
+          <w:noProof w:val="0"/>
+          <w:sz w:val="22"/>
+          <w:szCs w:val="22"/>
+          <w:u w:val="single"/>
+          <w:lang w:val="en-US"/>
+        </w:rPr>
+        <w:t>application</w:t>
+      </w:r>
+      <w:r>
+        <w:rPr>
+          <w:rFonts w:ascii="Calibri" w:hAnsi="Calibri" w:eastAsia="Calibri" w:cs="Calibri"/>
+          <w:b w:val="1"/>
+          <w:bCs w:val="1"/>
+          <w:noProof w:val="0"/>
+          <w:sz w:val="22"/>
+          <w:szCs w:val="22"/>
+          <w:u w:val="single"/>
+          <w:lang w:val="en-US"/>
+        </w:rPr>
+        <w:t>:</w:t>
+      </w:r>
+    </w:p>
     <w:p>
       <w:pPr>
         <w:pStyle w:val="Normal"/>
@@ -2077,8 +2311,43 @@
           <w:szCs w:val="22"/>
           <w:lang w:val="en-US"/>
         </w:rPr>
-        <w:t xml:space="preserve">5) Send message using your phone to registered Twilio number and get the latest trending alerts. </w:t>
-      </w:r>
+        <w:t xml:space="preserve">Kill the </w:t>
+      </w:r>
+      <w:proofErr w:type="spellStart"/>
+      <w:r>
+        <w:rPr>
+          <w:rFonts w:ascii="Calibri" w:hAnsi="Calibri" w:eastAsia="Calibri" w:cs="Calibri"/>
+          <w:noProof w:val="0"/>
+          <w:sz w:val="22"/>
+          <w:szCs w:val="22"/>
+          <w:lang w:val="en-US"/>
+        </w:rPr>
+        <w:t>kernal</w:t>
+      </w:r>
+      <w:proofErr w:type="spellEnd"/>
+      <w:r>
+        <w:rPr>
+          <w:rFonts w:ascii="Calibri" w:hAnsi="Calibri" w:eastAsia="Calibri" w:cs="Calibri"/>
+          <w:noProof w:val="0"/>
+          <w:sz w:val="22"/>
+          <w:szCs w:val="22"/>
+          <w:lang w:val="en-US"/>
+        </w:rPr>
+        <w:t xml:space="preserve"> and restart it. </w:t>
+      </w:r>
+    </w:p>
+    <w:p>
+      <w:pPr>
+        <w:pStyle w:val="Normal"/>
+        <w:ind w:firstLine="0"/>
+        <w:rPr>
+          <w:rFonts w:ascii="Calibri" w:hAnsi="Calibri" w:eastAsia="Calibri" w:cs="Calibri"/>
+          <w:noProof w:val="0"/>
+          <w:sz w:val="22"/>
+          <w:szCs w:val="22"/>
+          <w:lang w:val="en-US"/>
+        </w:rPr>
+      </w:pPr>
     </w:p>
     <w:sectPr>
       <w:pgSz w:w="12240" w:h="15840" w:orient="portrait"/>
